--- a/Semester 5/HCI/lab3/lab3.docx
+++ b/Semester 5/HCI/lab3/lab3.docx
@@ -259,24 +259,29 @@
       </w:r>
     </w:p>
     <w:p>
+      <w:pPr>
+        <w:rPr>
+          <w:noProof/>
+        </w:rPr>
+      </w:pPr>
       <w:r>
         <w:rPr>
           <w:noProof/>
         </w:rPr>
         <w:lastRenderedPageBreak/>
         <w:drawing>
-          <wp:anchor distT="0" distB="0" distL="114300" distR="114300" simplePos="0" relativeHeight="251659264" behindDoc="1" locked="0" layoutInCell="1" allowOverlap="1" wp14:anchorId="25A6FEFC" wp14:editId="74CC5EDD">
+          <wp:anchor distT="0" distB="0" distL="114300" distR="114300" simplePos="0" relativeHeight="251660288" behindDoc="1" locked="0" layoutInCell="1" allowOverlap="1" wp14:anchorId="25D3F59F" wp14:editId="7EA24B3F">
             <wp:simplePos x="0" y="0"/>
             <wp:positionH relativeFrom="margin">
-              <wp:align>right</wp:align>
+              <wp:posOffset>45085</wp:posOffset>
             </wp:positionH>
             <wp:positionV relativeFrom="paragraph">
-              <wp:posOffset>-173905</wp:posOffset>
+              <wp:posOffset>0</wp:posOffset>
             </wp:positionV>
             <wp:extent cx="5934075" cy="5153025"/>
             <wp:effectExtent l="0" t="0" r="9525" b="9525"/>
             <wp:wrapNone/>
-            <wp:docPr id="2" name="Picture 2"/>
+            <wp:docPr id="2" name="Picture 2" descr="Graphical user interface, text, application&#10;&#10;Description automatically generated"/>
             <wp:cNvGraphicFramePr>
               <a:graphicFrameLocks xmlns:a="http://schemas.openxmlformats.org/drawingml/2006/main" noChangeAspect="1"/>
             </wp:cNvGraphicFramePr>
@@ -284,7 +289,7 @@
               <a:graphicData uri="http://schemas.openxmlformats.org/drawingml/2006/picture">
                 <pic:pic xmlns:pic="http://schemas.openxmlformats.org/drawingml/2006/picture">
                   <pic:nvPicPr>
-                    <pic:cNvPr id="0" name="Picture 2"/>
+                    <pic:cNvPr id="2" name="Picture 2" descr="Graphical user interface, text, application&#10;&#10;Description automatically generated"/>
                     <pic:cNvPicPr>
                       <a:picLocks noChangeAspect="1" noChangeArrowheads="1"/>
                     </pic:cNvPicPr>
@@ -326,18 +331,18 @@
           <w:noProof/>
         </w:rPr>
         <w:drawing>
-          <wp:anchor distT="0" distB="0" distL="114300" distR="114300" simplePos="0" relativeHeight="251660288" behindDoc="1" locked="0" layoutInCell="1" allowOverlap="1" wp14:anchorId="22CD2678" wp14:editId="2FA6EBED">
+          <wp:anchor distT="0" distB="0" distL="114300" distR="114300" simplePos="0" relativeHeight="251661312" behindDoc="1" locked="0" layoutInCell="1" allowOverlap="1" wp14:anchorId="62D022DC" wp14:editId="332D9DA8">
             <wp:simplePos x="0" y="0"/>
             <wp:positionH relativeFrom="column">
-              <wp:posOffset>-45275</wp:posOffset>
+              <wp:posOffset>0</wp:posOffset>
             </wp:positionH>
             <wp:positionV relativeFrom="paragraph">
-              <wp:posOffset>5272027</wp:posOffset>
+              <wp:posOffset>5435600</wp:posOffset>
             </wp:positionV>
             <wp:extent cx="5943600" cy="2133600"/>
             <wp:effectExtent l="0" t="0" r="0" b="0"/>
             <wp:wrapNone/>
-            <wp:docPr id="3" name="Picture 3"/>
+            <wp:docPr id="3" name="Picture 3" descr="Graphical user interface, text, application&#10;&#10;Description automatically generated"/>
             <wp:cNvGraphicFramePr>
               <a:graphicFrameLocks xmlns:a="http://schemas.openxmlformats.org/drawingml/2006/main" noChangeAspect="1"/>
             </wp:cNvGraphicFramePr>
@@ -345,7 +350,7 @@
               <a:graphicData uri="http://schemas.openxmlformats.org/drawingml/2006/picture">
                 <pic:pic xmlns:pic="http://schemas.openxmlformats.org/drawingml/2006/picture">
                   <pic:nvPicPr>
-                    <pic:cNvPr id="0" name="Picture 3"/>
+                    <pic:cNvPr id="3" name="Picture 3" descr="Graphical user interface, text, application&#10;&#10;Description automatically generated"/>
                     <pic:cNvPicPr>
                       <a:picLocks noChangeAspect="1" noChangeArrowheads="1"/>
                     </pic:cNvPicPr>
@@ -383,8 +388,472 @@
         </w:drawing>
       </w:r>
     </w:p>
+    <w:p>
+      <w:pPr>
+        <w:rPr>
+          <w:noProof/>
+        </w:rPr>
+      </w:pPr>
+      <w:r>
+        <w:rPr>
+          <w:noProof/>
+        </w:rPr>
+        <w:br w:type="page"/>
+      </w:r>
+      <w:r>
+        <w:rPr>
+          <w:noProof/>
+        </w:rPr>
+        <w:lastRenderedPageBreak/>
+        <w:t>Accessible mini aplication</w:t>
+      </w:r>
+    </w:p>
+    <w:p>
+      <w:pPr>
+        <w:rPr>
+          <w:noProof/>
+        </w:rPr>
+      </w:pPr>
+      <w:r>
+        <w:rPr>
+          <w:noProof/>
+        </w:rPr>
+        <w:drawing>
+          <wp:anchor distT="0" distB="0" distL="114300" distR="114300" simplePos="0" relativeHeight="251663360" behindDoc="1" locked="0" layoutInCell="1" allowOverlap="1" wp14:anchorId="61A73130" wp14:editId="3C55FD59">
+            <wp:simplePos x="0" y="0"/>
+            <wp:positionH relativeFrom="margin">
+              <wp:align>center</wp:align>
+            </wp:positionH>
+            <wp:positionV relativeFrom="paragraph">
+              <wp:posOffset>133350</wp:posOffset>
+            </wp:positionV>
+            <wp:extent cx="7162800" cy="3484212"/>
+            <wp:effectExtent l="0" t="0" r="0" b="2540"/>
+            <wp:wrapNone/>
+            <wp:docPr id="5" name="Picture 5" descr="A screenshot of a computer&#10;&#10;Description automatically generated with medium confidence"/>
+            <wp:cNvGraphicFramePr>
+              <a:graphicFrameLocks xmlns:a="http://schemas.openxmlformats.org/drawingml/2006/main" noChangeAspect="1"/>
+            </wp:cNvGraphicFramePr>
+            <a:graphic xmlns:a="http://schemas.openxmlformats.org/drawingml/2006/main">
+              <a:graphicData uri="http://schemas.openxmlformats.org/drawingml/2006/picture">
+                <pic:pic xmlns:pic="http://schemas.openxmlformats.org/drawingml/2006/picture">
+                  <pic:nvPicPr>
+                    <pic:cNvPr id="5" name="Picture 5" descr="A screenshot of a computer&#10;&#10;Description automatically generated with medium confidence"/>
+                    <pic:cNvPicPr/>
+                  </pic:nvPicPr>
+                  <pic:blipFill>
+                    <a:blip r:embed="rId10" cstate="print">
+                      <a:extLst>
+                        <a:ext uri="{28A0092B-C50C-407E-A947-70E740481C1C}">
+                          <a14:useLocalDpi xmlns:a14="http://schemas.microsoft.com/office/drawing/2010/main" val="0"/>
+                        </a:ext>
+                      </a:extLst>
+                    </a:blip>
+                    <a:stretch>
+                      <a:fillRect/>
+                    </a:stretch>
+                  </pic:blipFill>
+                  <pic:spPr>
+                    <a:xfrm>
+                      <a:off x="0" y="0"/>
+                      <a:ext cx="7162800" cy="3484212"/>
+                    </a:xfrm>
+                    <a:prstGeom prst="rect">
+                      <a:avLst/>
+                    </a:prstGeom>
+                  </pic:spPr>
+                </pic:pic>
+              </a:graphicData>
+            </a:graphic>
+            <wp14:sizeRelH relativeFrom="margin">
+              <wp14:pctWidth>0</wp14:pctWidth>
+            </wp14:sizeRelH>
+            <wp14:sizeRelV relativeFrom="margin">
+              <wp14:pctHeight>0</wp14:pctHeight>
+            </wp14:sizeRelV>
+          </wp:anchor>
+        </w:drawing>
+      </w:r>
+    </w:p>
+    <w:p>
+      <w:pPr>
+        <w:rPr>
+          <w:noProof/>
+        </w:rPr>
+      </w:pPr>
+    </w:p>
+    <w:p>
+      <w:pPr>
+        <w:rPr>
+          <w:noProof/>
+        </w:rPr>
+      </w:pPr>
+    </w:p>
+    <w:p>
+      <w:pPr>
+        <w:rPr>
+          <w:noProof/>
+        </w:rPr>
+      </w:pPr>
+    </w:p>
+    <w:p>
+      <w:pPr>
+        <w:rPr>
+          <w:noProof/>
+        </w:rPr>
+      </w:pPr>
+    </w:p>
+    <w:p>
+      <w:pPr>
+        <w:rPr>
+          <w:noProof/>
+        </w:rPr>
+      </w:pPr>
+    </w:p>
+    <w:p>
+      <w:pPr>
+        <w:rPr>
+          <w:noProof/>
+        </w:rPr>
+      </w:pPr>
+    </w:p>
+    <w:p>
+      <w:pPr>
+        <w:rPr>
+          <w:noProof/>
+        </w:rPr>
+      </w:pPr>
+    </w:p>
+    <w:p>
+      <w:pPr>
+        <w:rPr>
+          <w:noProof/>
+        </w:rPr>
+      </w:pPr>
+    </w:p>
+    <w:p>
+      <w:pPr>
+        <w:rPr>
+          <w:noProof/>
+        </w:rPr>
+      </w:pPr>
+    </w:p>
+    <w:p>
+      <w:pPr>
+        <w:rPr>
+          <w:noProof/>
+        </w:rPr>
+      </w:pPr>
+    </w:p>
+    <w:p>
+      <w:pPr>
+        <w:rPr>
+          <w:noProof/>
+        </w:rPr>
+      </w:pPr>
+    </w:p>
+    <w:p>
+      <w:pPr>
+        <w:rPr>
+          <w:noProof/>
+        </w:rPr>
+      </w:pPr>
+    </w:p>
+    <w:p>
+      <w:pPr>
+        <w:rPr>
+          <w:noProof/>
+        </w:rPr>
+      </w:pPr>
+    </w:p>
+    <w:p>
+      <w:pPr>
+        <w:rPr>
+          <w:noProof/>
+        </w:rPr>
+      </w:pPr>
+    </w:p>
+    <w:p>
+      <w:pPr>
+        <w:rPr>
+          <w:noProof/>
+        </w:rPr>
+      </w:pPr>
+      <w:r>
+        <w:rPr>
+          <w:noProof/>
+        </w:rPr>
+        <w:drawing>
+          <wp:anchor distT="0" distB="0" distL="114300" distR="114300" simplePos="0" relativeHeight="251662336" behindDoc="1" locked="0" layoutInCell="1" allowOverlap="1" wp14:anchorId="0D5E991E" wp14:editId="0793C207">
+            <wp:simplePos x="0" y="0"/>
+            <wp:positionH relativeFrom="margin">
+              <wp:align>center</wp:align>
+            </wp:positionH>
+            <wp:positionV relativeFrom="paragraph">
+              <wp:posOffset>201930</wp:posOffset>
+            </wp:positionV>
+            <wp:extent cx="7043420" cy="3448050"/>
+            <wp:effectExtent l="0" t="0" r="5080" b="0"/>
+            <wp:wrapNone/>
+            <wp:docPr id="4" name="Picture 4" descr="A screenshot of a computer&#10;&#10;Description automatically generated with medium confidence"/>
+            <wp:cNvGraphicFramePr>
+              <a:graphicFrameLocks xmlns:a="http://schemas.openxmlformats.org/drawingml/2006/main" noChangeAspect="1"/>
+            </wp:cNvGraphicFramePr>
+            <a:graphic xmlns:a="http://schemas.openxmlformats.org/drawingml/2006/main">
+              <a:graphicData uri="http://schemas.openxmlformats.org/drawingml/2006/picture">
+                <pic:pic xmlns:pic="http://schemas.openxmlformats.org/drawingml/2006/picture">
+                  <pic:nvPicPr>
+                    <pic:cNvPr id="4" name="Picture 4" descr="A screenshot of a computer&#10;&#10;Description automatically generated with medium confidence"/>
+                    <pic:cNvPicPr/>
+                  </pic:nvPicPr>
+                  <pic:blipFill>
+                    <a:blip r:embed="rId11" cstate="print">
+                      <a:extLst>
+                        <a:ext uri="{28A0092B-C50C-407E-A947-70E740481C1C}">
+                          <a14:useLocalDpi xmlns:a14="http://schemas.microsoft.com/office/drawing/2010/main" val="0"/>
+                        </a:ext>
+                      </a:extLst>
+                    </a:blip>
+                    <a:stretch>
+                      <a:fillRect/>
+                    </a:stretch>
+                  </pic:blipFill>
+                  <pic:spPr>
+                    <a:xfrm>
+                      <a:off x="0" y="0"/>
+                      <a:ext cx="7043420" cy="3448050"/>
+                    </a:xfrm>
+                    <a:prstGeom prst="rect">
+                      <a:avLst/>
+                    </a:prstGeom>
+                  </pic:spPr>
+                </pic:pic>
+              </a:graphicData>
+            </a:graphic>
+            <wp14:sizeRelH relativeFrom="margin">
+              <wp14:pctWidth>0</wp14:pctWidth>
+            </wp14:sizeRelH>
+            <wp14:sizeRelV relativeFrom="margin">
+              <wp14:pctHeight>0</wp14:pctHeight>
+            </wp14:sizeRelV>
+          </wp:anchor>
+        </w:drawing>
+      </w:r>
+    </w:p>
+    <w:p>
+      <w:pPr>
+        <w:rPr>
+          <w:noProof/>
+        </w:rPr>
+      </w:pPr>
+    </w:p>
+    <w:p>
+      <w:pPr>
+        <w:rPr>
+          <w:noProof/>
+        </w:rPr>
+      </w:pPr>
+    </w:p>
+    <w:p>
+      <w:pPr>
+        <w:rPr>
+          <w:noProof/>
+        </w:rPr>
+      </w:pPr>
+    </w:p>
+    <w:p>
+      <w:pPr>
+        <w:rPr>
+          <w:noProof/>
+        </w:rPr>
+      </w:pPr>
+    </w:p>
+    <w:p>
+      <w:pPr>
+        <w:rPr>
+          <w:noProof/>
+        </w:rPr>
+      </w:pPr>
+    </w:p>
+    <w:p>
+      <w:pPr>
+        <w:rPr>
+          <w:noProof/>
+        </w:rPr>
+      </w:pPr>
+    </w:p>
+    <w:p>
+      <w:pPr>
+        <w:rPr>
+          <w:noProof/>
+        </w:rPr>
+      </w:pPr>
+    </w:p>
+    <w:p>
+      <w:pPr>
+        <w:rPr>
+          <w:noProof/>
+        </w:rPr>
+      </w:pPr>
+    </w:p>
+    <w:p>
+      <w:pPr>
+        <w:rPr>
+          <w:noProof/>
+        </w:rPr>
+      </w:pPr>
+    </w:p>
+    <w:p>
+      <w:pPr>
+        <w:rPr>
+          <w:noProof/>
+        </w:rPr>
+      </w:pPr>
+    </w:p>
+    <w:p>
+      <w:pPr>
+        <w:rPr>
+          <w:noProof/>
+        </w:rPr>
+      </w:pPr>
+    </w:p>
+    <w:p>
+      <w:pPr>
+        <w:rPr>
+          <w:noProof/>
+        </w:rPr>
+      </w:pPr>
+    </w:p>
+    <w:p>
+      <w:pPr>
+        <w:rPr>
+          <w:noProof/>
+        </w:rPr>
+      </w:pPr>
+      <w:r>
+        <w:rPr>
+          <w:noProof/>
+        </w:rPr>
+        <w:lastRenderedPageBreak/>
+        <w:drawing>
+          <wp:anchor distT="0" distB="0" distL="114300" distR="114300" simplePos="0" relativeHeight="251664384" behindDoc="1" locked="0" layoutInCell="1" allowOverlap="1" wp14:anchorId="5EBB57ED" wp14:editId="268263CA">
+            <wp:simplePos x="0" y="0"/>
+            <wp:positionH relativeFrom="margin">
+              <wp:align>center</wp:align>
+            </wp:positionH>
+            <wp:positionV relativeFrom="paragraph">
+              <wp:posOffset>418465</wp:posOffset>
+            </wp:positionV>
+            <wp:extent cx="7129989" cy="3495675"/>
+            <wp:effectExtent l="0" t="0" r="0" b="0"/>
+            <wp:wrapNone/>
+            <wp:docPr id="6" name="Picture 6" descr="A screenshot of a computer&#10;&#10;Description automatically generated with medium confidence"/>
+            <wp:cNvGraphicFramePr>
+              <a:graphicFrameLocks xmlns:a="http://schemas.openxmlformats.org/drawingml/2006/main" noChangeAspect="1"/>
+            </wp:cNvGraphicFramePr>
+            <a:graphic xmlns:a="http://schemas.openxmlformats.org/drawingml/2006/main">
+              <a:graphicData uri="http://schemas.openxmlformats.org/drawingml/2006/picture">
+                <pic:pic xmlns:pic="http://schemas.openxmlformats.org/drawingml/2006/picture">
+                  <pic:nvPicPr>
+                    <pic:cNvPr id="6" name="Picture 6" descr="A screenshot of a computer&#10;&#10;Description automatically generated with medium confidence"/>
+                    <pic:cNvPicPr/>
+                  </pic:nvPicPr>
+                  <pic:blipFill>
+                    <a:blip r:embed="rId12" cstate="print">
+                      <a:extLst>
+                        <a:ext uri="{28A0092B-C50C-407E-A947-70E740481C1C}">
+                          <a14:useLocalDpi xmlns:a14="http://schemas.microsoft.com/office/drawing/2010/main" val="0"/>
+                        </a:ext>
+                      </a:extLst>
+                    </a:blip>
+                    <a:stretch>
+                      <a:fillRect/>
+                    </a:stretch>
+                  </pic:blipFill>
+                  <pic:spPr>
+                    <a:xfrm>
+                      <a:off x="0" y="0"/>
+                      <a:ext cx="7129989" cy="3495675"/>
+                    </a:xfrm>
+                    <a:prstGeom prst="rect">
+                      <a:avLst/>
+                    </a:prstGeom>
+                  </pic:spPr>
+                </pic:pic>
+              </a:graphicData>
+            </a:graphic>
+            <wp14:sizeRelH relativeFrom="margin">
+              <wp14:pctWidth>0</wp14:pctWidth>
+            </wp14:sizeRelH>
+            <wp14:sizeRelV relativeFrom="margin">
+              <wp14:pctHeight>0</wp14:pctHeight>
+            </wp14:sizeRelV>
+          </wp:anchor>
+        </w:drawing>
+      </w:r>
+      <w:r>
+        <w:rPr>
+          <w:noProof/>
+        </w:rPr>
+        <w:drawing>
+          <wp:anchor distT="0" distB="0" distL="114300" distR="114300" simplePos="0" relativeHeight="251665408" behindDoc="1" locked="0" layoutInCell="1" allowOverlap="1" wp14:anchorId="735B1B26" wp14:editId="52134DD0">
+            <wp:simplePos x="0" y="0"/>
+            <wp:positionH relativeFrom="margin">
+              <wp:posOffset>-507365</wp:posOffset>
+            </wp:positionH>
+            <wp:positionV relativeFrom="paragraph">
+              <wp:posOffset>4733925</wp:posOffset>
+            </wp:positionV>
+            <wp:extent cx="7187305" cy="3486150"/>
+            <wp:effectExtent l="0" t="0" r="0" b="0"/>
+            <wp:wrapNone/>
+            <wp:docPr id="7" name="Picture 7" descr="A screenshot of a computer&#10;&#10;Description automatically generated with medium confidence"/>
+            <wp:cNvGraphicFramePr>
+              <a:graphicFrameLocks xmlns:a="http://schemas.openxmlformats.org/drawingml/2006/main" noChangeAspect="1"/>
+            </wp:cNvGraphicFramePr>
+            <a:graphic xmlns:a="http://schemas.openxmlformats.org/drawingml/2006/main">
+              <a:graphicData uri="http://schemas.openxmlformats.org/drawingml/2006/picture">
+                <pic:pic xmlns:pic="http://schemas.openxmlformats.org/drawingml/2006/picture">
+                  <pic:nvPicPr>
+                    <pic:cNvPr id="7" name="Picture 7" descr="A screenshot of a computer&#10;&#10;Description automatically generated with medium confidence"/>
+                    <pic:cNvPicPr/>
+                  </pic:nvPicPr>
+                  <pic:blipFill>
+                    <a:blip r:embed="rId13" cstate="print">
+                      <a:extLst>
+                        <a:ext uri="{28A0092B-C50C-407E-A947-70E740481C1C}">
+                          <a14:useLocalDpi xmlns:a14="http://schemas.microsoft.com/office/drawing/2010/main" val="0"/>
+                        </a:ext>
+                      </a:extLst>
+                    </a:blip>
+                    <a:stretch>
+                      <a:fillRect/>
+                    </a:stretch>
+                  </pic:blipFill>
+                  <pic:spPr>
+                    <a:xfrm>
+                      <a:off x="0" y="0"/>
+                      <a:ext cx="7187305" cy="3486150"/>
+                    </a:xfrm>
+                    <a:prstGeom prst="rect">
+                      <a:avLst/>
+                    </a:prstGeom>
+                  </pic:spPr>
+                </pic:pic>
+              </a:graphicData>
+            </a:graphic>
+            <wp14:sizeRelH relativeFrom="margin">
+              <wp14:pctWidth>0</wp14:pctWidth>
+            </wp14:sizeRelH>
+            <wp14:sizeRelV relativeFrom="margin">
+              <wp14:pctHeight>0</wp14:pctHeight>
+            </wp14:sizeRelV>
+          </wp:anchor>
+        </w:drawing>
+      </w:r>
+    </w:p>
     <w:sectPr>
-      <w:headerReference w:type="default" r:id="rId10"/>
+      <w:headerReference w:type="default" r:id="rId14"/>
       <w:pgSz w:w="12240" w:h="15840"/>
       <w:pgMar w:top="1440" w:right="1440" w:bottom="1440" w:left="1440" w:header="720" w:footer="720" w:gutter="0"/>
       <w:cols w:space="720"/>
@@ -586,6 +1055,7 @@
     <w:lsdException w:name="HTML Sample" w:semiHidden="1" w:unhideWhenUsed="1"/>
     <w:lsdException w:name="HTML Typewriter" w:semiHidden="1" w:unhideWhenUsed="1"/>
     <w:lsdException w:name="HTML Variable" w:semiHidden="1" w:unhideWhenUsed="1"/>
+    <w:lsdException w:name="Normal Table" w:semiHidden="1" w:unhideWhenUsed="1"/>
     <w:lsdException w:name="annotation subject" w:semiHidden="1" w:unhideWhenUsed="1"/>
     <w:lsdException w:name="No List" w:semiHidden="1" w:unhideWhenUsed="1"/>
     <w:lsdException w:name="Outline List 1" w:semiHidden="1" w:unhideWhenUsed="1"/>
@@ -632,8 +1102,10 @@
     <w:lsdException w:name="Table Subtle 2" w:semiHidden="1" w:unhideWhenUsed="1"/>
     <w:lsdException w:name="Table Web 1" w:semiHidden="1" w:unhideWhenUsed="1"/>
     <w:lsdException w:name="Table Web 2" w:semiHidden="1" w:unhideWhenUsed="1"/>
+    <w:lsdException w:name="Table Web 3" w:semiHidden="1" w:unhideWhenUsed="1"/>
     <w:lsdException w:name="Balloon Text" w:semiHidden="1" w:unhideWhenUsed="1"/>
     <w:lsdException w:name="Table Grid" w:uiPriority="39"/>
+    <w:lsdException w:name="Table Theme" w:semiHidden="1" w:unhideWhenUsed="1"/>
     <w:lsdException w:name="Placeholder Text" w:semiHidden="1"/>
     <w:lsdException w:name="No Spacing" w:uiPriority="1" w:qFormat="1"/>
     <w:lsdException w:name="Light Shading" w:uiPriority="60"/>
